--- a/3.Extended_course/3.Pianist_under_the_light/Pianist_under_the_light.docx
+++ b/3.Extended_course/3.Pianist_under_the_light/Pianist_under_the_light.docx
@@ -112,18 +112,7 @@
           <w:szCs w:val="24"/>
           <w:lang w:val="en-US" w:eastAsia="zh-CN"/>
         </w:rPr>
-        <w:t xml:space="preserve">By programming,we will </w:t>
-      </w:r>
-      <w:r>
-        <w:rPr>
-          <w:rFonts w:hint="default" w:ascii="Arial" w:hAnsi="Arial" w:cs="Arial"/>
-          <w:b w:val="0"/>
-          <w:bCs w:val="0"/>
-          <w:sz w:val="24"/>
-          <w:szCs w:val="24"/>
-          <w:lang w:val="en-US" w:eastAsia="zh-CN"/>
-        </w:rPr>
-        <w:t>realize the piano is played with lights and patterns.</w:t>
+        <w:t>By programming,we will realize the piano is played with lights and patterns.</w:t>
       </w:r>
     </w:p>
     <w:p>
@@ -339,7 +328,33 @@
           <w:szCs w:val="24"/>
           <w:lang w:val="en-US" w:eastAsia="zh-CN"/>
         </w:rPr>
-        <w:t>https://github.com/ Lzty634158/YB_Piano</w:t>
+        <w:t>https://github.com/</w:t>
+      </w:r>
+      <w:bookmarkStart w:id="0" w:name="_GoBack"/>
+      <w:bookmarkEnd w:id="0"/>
+      <w:r>
+        <w:rPr>
+          <w:rFonts w:hint="eastAsia" w:ascii="Arial" w:hAnsi="Arial" w:eastAsia="宋体" w:cs="Arial"/>
+          <w:b/>
+          <w:bCs/>
+          <w:color w:val="FF0000"/>
+          <w:sz w:val="24"/>
+          <w:szCs w:val="24"/>
+          <w:lang w:val="en-US" w:eastAsia="zh-CN"/>
+        </w:rPr>
+        <w:t>l</w:t>
+      </w:r>
+      <w:r>
+        <w:rPr>
+          <w:rFonts w:hint="default" w:ascii="Arial" w:hAnsi="Arial" w:eastAsia="宋体" w:cs="Arial"/>
+          <w:b/>
+          <w:bCs/>
+          <w:color w:val="FF0000"/>
+          <w:sz w:val="24"/>
+          <w:szCs w:val="24"/>
+          <w:lang w:val="en-US" w:eastAsia="zh-CN"/>
+        </w:rPr>
+        <w:t>zty634158/YB_Piano</w:t>
       </w:r>
       <w:r>
         <w:rPr>
@@ -939,19 +954,7 @@
           <w:szCs w:val="24"/>
           <w:lang w:val="en-US" w:eastAsia="zh-CN" w:bidi="ar-SA"/>
         </w:rPr>
-        <w:t>4</w:t>
-      </w:r>
-      <w:r>
-        <w:rPr>
-          <w:rFonts w:hint="default" w:ascii="Arial" w:hAnsi="Arial" w:cs="Arial"/>
-          <w:b/>
-          <w:bCs/>
-          <w:kern w:val="2"/>
-          <w:sz w:val="24"/>
-          <w:szCs w:val="24"/>
-          <w:lang w:val="en-US" w:eastAsia="zh-CN" w:bidi="ar-SA"/>
-        </w:rPr>
-        <w:t>.Combine building block</w:t>
+        <w:t>4.Combine building block</w:t>
       </w:r>
     </w:p>
     <w:p>
@@ -1866,7 +1869,6 @@
         </w:rPr>
         <w:t xml:space="preserve"> </w:t>
       </w:r>
-      <w:bookmarkStart w:id="0" w:name="_GoBack"/>
       <w:r>
         <w:rPr>
           <w:rFonts w:hint="default" w:ascii="Arial" w:hAnsi="Arial" w:cs="Arial"/>
@@ -1915,7 +1917,6 @@
           </wp:inline>
         </w:drawing>
       </w:r>
-      <w:bookmarkEnd w:id="0"/>
     </w:p>
     <w:p>
       <w:pPr>
@@ -1940,55 +1941,7 @@
           <w:szCs w:val="24"/>
           <w:lang w:val="en-US" w:eastAsia="zh-CN"/>
         </w:rPr>
-        <w:t xml:space="preserve">PS: When the battery is used for a long time, the piano board is not powered enough. At this time, the function will not be realized normally. You can replace the new battery or </w:t>
-      </w:r>
-      <w:r>
-        <w:rPr>
-          <w:rFonts w:hint="default" w:ascii="Arial" w:hAnsi="Arial" w:cs="Arial"/>
-          <w:b/>
-          <w:bCs/>
-          <w:color w:val="FF0000"/>
-          <w:sz w:val="24"/>
-          <w:szCs w:val="24"/>
-          <w:lang w:val="en-US" w:eastAsia="zh-CN"/>
-        </w:rPr>
-        <w:t xml:space="preserve">use USB </w:t>
-      </w:r>
-      <w:r>
-        <w:rPr>
-          <w:rFonts w:hint="default" w:ascii="Arial" w:hAnsi="Arial" w:cs="Arial"/>
-          <w:b/>
-          <w:bCs/>
-          <w:color w:val="FF0000"/>
-          <w:sz w:val="24"/>
-          <w:szCs w:val="24"/>
-          <w:lang w:val="en-US" w:eastAsia="zh-CN"/>
-        </w:rPr>
-        <w:t xml:space="preserve">data cable for power supply. The </w:t>
-      </w:r>
-      <w:r>
-        <w:rPr>
-          <w:rFonts w:hint="default" w:ascii="Arial" w:hAnsi="Arial" w:cs="Arial"/>
-          <w:b/>
-          <w:bCs/>
-          <w:color w:val="FF0000"/>
-          <w:sz w:val="24"/>
-          <w:szCs w:val="24"/>
-          <w:lang w:val="en-US" w:eastAsia="zh-CN"/>
-        </w:rPr>
-        <w:t xml:space="preserve">USB </w:t>
-      </w:r>
-      <w:r>
-        <w:rPr>
-          <w:rFonts w:hint="default" w:ascii="Arial" w:hAnsi="Arial" w:cs="Arial"/>
-          <w:b/>
-          <w:bCs/>
-          <w:color w:val="FF0000"/>
-          <w:sz w:val="24"/>
-          <w:szCs w:val="24"/>
-          <w:lang w:val="en-US" w:eastAsia="zh-CN"/>
-        </w:rPr>
-        <w:t>data cable power supply mode is shown in the figure below.</w:t>
+        <w:t>PS: When the battery is used for a long time, the piano board is not powered enough. At this time, the function will not be realized normally. You can replace the new battery or use USB data cable for power supply. The USB data cable power supply mode is shown in the figure below.</w:t>
       </w:r>
     </w:p>
     <w:p>
